--- a/labs/lw2/lw2.docx
+++ b/labs/lw2/lw2.docx
@@ -68,7 +68,7 @@
     </w:p>
     <w:p>
       <w:pPr>
-        <w:pStyle w:val="style40"/>
+        <w:pStyle w:val="style43"/>
         <w:numPr>
           <w:ilvl w:val="0"/>
           <w:numId w:val="4"/>
@@ -80,7 +80,24 @@
           <w:sz w:val="28"/>
           <w:szCs w:val="28"/>
         </w:rPr>
-        <w:t xml:space="preserve">загрузка файла со списком </w:t>
+        <w:t xml:space="preserve">загрузка </w:t>
+      </w:r>
+      <w:r>
+        <w:rPr>
+          <w:rFonts w:ascii="Times New Roman" w:cs="Times New Roman" w:hAnsi="Times New Roman"/>
+          <w:sz w:val="28"/>
+          <w:szCs w:val="28"/>
+          <w:lang w:val="ru-RU"/>
+        </w:rPr>
+        <w:t xml:space="preserve">локального </w:t>
+      </w:r>
+      <w:r>
+        <w:rPr>
+          <w:rFonts w:ascii="Times New Roman" w:cs="Times New Roman" w:hAnsi="Times New Roman"/>
+          <w:sz w:val="28"/>
+          <w:szCs w:val="28"/>
+        </w:rPr>
+        <w:t xml:space="preserve">файла со списком </w:t>
       </w:r>
       <w:bookmarkStart w:id="0" w:name="__DdeLink__154_1937928644"/>
       <w:r>
@@ -155,6 +172,7 @@
         <w:r>
           <w:rPr>
             <w:rStyle w:val="style29"/>
+            <w:rStyle w:val="style24"/>
             <w:rFonts w:ascii="Times New Roman" w:cs="Times New Roman" w:hAnsi="Times New Roman"/>
             <w:sz w:val="28"/>
             <w:szCs w:val="28"/>
@@ -165,6 +183,7 @@
         <w:r>
           <w:rPr>
             <w:rStyle w:val="style29"/>
+            <w:rStyle w:val="style24"/>
             <w:rFonts w:ascii="Times New Roman" w:cs="Times New Roman" w:hAnsi="Times New Roman"/>
             <w:sz w:val="28"/>
             <w:szCs w:val="28"/>
@@ -174,6 +193,7 @@
         <w:r>
           <w:rPr>
             <w:rStyle w:val="style29"/>
+            <w:rStyle w:val="style24"/>
             <w:rFonts w:ascii="Times New Roman" w:cs="Times New Roman" w:hAnsi="Times New Roman"/>
             <w:sz w:val="28"/>
             <w:szCs w:val="28"/>
@@ -194,6 +214,7 @@
         <w:r>
           <w:rPr>
             <w:rStyle w:val="style29"/>
+            <w:rStyle w:val="style24"/>
             <w:rFonts w:ascii="Times New Roman" w:cs="Times New Roman" w:hAnsi="Times New Roman"/>
             <w:sz w:val="28"/>
             <w:szCs w:val="28"/>
@@ -212,7 +233,7 @@
     </w:p>
     <w:p>
       <w:pPr>
-        <w:pStyle w:val="style40"/>
+        <w:pStyle w:val="style43"/>
         <w:numPr>
           <w:ilvl w:val="0"/>
           <w:numId w:val="4"/>
@@ -229,7 +250,7 @@
     </w:p>
     <w:p>
       <w:pPr>
-        <w:pStyle w:val="style40"/>
+        <w:pStyle w:val="style43"/>
         <w:numPr>
           <w:ilvl w:val="0"/>
           <w:numId w:val="4"/>
@@ -246,7 +267,7 @@
     </w:p>
     <w:p>
       <w:pPr>
-        <w:pStyle w:val="style40"/>
+        <w:pStyle w:val="style43"/>
         <w:numPr>
           <w:ilvl w:val="1"/>
           <w:numId w:val="4"/>
@@ -264,6 +285,7 @@
         <w:r>
           <w:rPr>
             <w:rStyle w:val="style24"/>
+            <w:rStyle w:val="style24"/>
             <w:rFonts w:ascii="Times New Roman" w:cs="Times New Roman" w:hAnsi="Times New Roman"/>
             <w:sz w:val="28"/>
             <w:szCs w:val="28"/>
@@ -282,7 +304,7 @@
     </w:p>
     <w:p>
       <w:pPr>
-        <w:pStyle w:val="style40"/>
+        <w:pStyle w:val="style43"/>
         <w:numPr>
           <w:ilvl w:val="1"/>
           <w:numId w:val="4"/>
@@ -299,7 +321,7 @@
     </w:p>
     <w:p>
       <w:pPr>
-        <w:pStyle w:val="style40"/>
+        <w:pStyle w:val="style43"/>
         <w:numPr>
           <w:ilvl w:val="1"/>
           <w:numId w:val="4"/>
@@ -316,7 +338,7 @@
     </w:p>
     <w:p>
       <w:pPr>
-        <w:pStyle w:val="style40"/>
+        <w:pStyle w:val="style43"/>
         <w:numPr>
           <w:ilvl w:val="1"/>
           <w:numId w:val="4"/>
@@ -333,7 +355,7 @@
     </w:p>
     <w:p>
       <w:pPr>
-        <w:pStyle w:val="style40"/>
+        <w:pStyle w:val="style43"/>
         <w:numPr>
           <w:ilvl w:val="0"/>
           <w:numId w:val="4"/>
@@ -350,7 +372,7 @@
     </w:p>
     <w:p>
       <w:pPr>
-        <w:pStyle w:val="style40"/>
+        <w:pStyle w:val="style43"/>
         <w:numPr>
           <w:ilvl w:val="0"/>
           <w:numId w:val="4"/>
@@ -367,7 +389,7 @@
     </w:p>
     <w:p>
       <w:pPr>
-        <w:pStyle w:val="style40"/>
+        <w:pStyle w:val="style43"/>
         <w:numPr>
           <w:ilvl w:val="0"/>
           <w:numId w:val="4"/>
@@ -432,7 +454,7 @@
     </w:p>
     <w:p>
       <w:pPr>
-        <w:pStyle w:val="style40"/>
+        <w:pStyle w:val="style43"/>
         <w:numPr>
           <w:ilvl w:val="0"/>
           <w:numId w:val="2"/>
@@ -449,7 +471,7 @@
     </w:p>
     <w:p>
       <w:pPr>
-        <w:pStyle w:val="style40"/>
+        <w:pStyle w:val="style43"/>
         <w:numPr>
           <w:ilvl w:val="0"/>
           <w:numId w:val="2"/>
@@ -513,7 +535,7 @@
     </w:p>
     <w:p>
       <w:pPr>
-        <w:pStyle w:val="style40"/>
+        <w:pStyle w:val="style43"/>
         <w:numPr>
           <w:ilvl w:val="0"/>
           <w:numId w:val="3"/>
@@ -523,6 +545,7 @@
         <w:r>
           <w:rPr>
             <w:rStyle w:val="style29"/>
+            <w:rStyle w:val="style24"/>
             <w:rFonts w:ascii="Times New Roman" w:cs="Times New Roman" w:hAnsi="Times New Roman"/>
             <w:sz w:val="28"/>
             <w:szCs w:val="28"/>
@@ -533,6 +556,7 @@
         <w:r>
           <w:rPr>
             <w:rStyle w:val="style29"/>
+            <w:rStyle w:val="style24"/>
             <w:rFonts w:ascii="Times New Roman" w:cs="Times New Roman" w:hAnsi="Times New Roman"/>
             <w:sz w:val="28"/>
             <w:szCs w:val="28"/>
@@ -542,6 +566,7 @@
         <w:r>
           <w:rPr>
             <w:rStyle w:val="style29"/>
+            <w:rStyle w:val="style24"/>
             <w:rFonts w:ascii="Times New Roman" w:cs="Times New Roman" w:hAnsi="Times New Roman"/>
             <w:sz w:val="28"/>
             <w:szCs w:val="28"/>
@@ -552,6 +577,7 @@
         <w:r>
           <w:rPr>
             <w:rStyle w:val="style29"/>
+            <w:rStyle w:val="style24"/>
             <w:rFonts w:ascii="Times New Roman" w:cs="Times New Roman" w:hAnsi="Times New Roman"/>
             <w:sz w:val="28"/>
             <w:szCs w:val="28"/>
@@ -561,6 +587,7 @@
         <w:r>
           <w:rPr>
             <w:rStyle w:val="style29"/>
+            <w:rStyle w:val="style24"/>
             <w:rFonts w:ascii="Times New Roman" w:cs="Times New Roman" w:hAnsi="Times New Roman"/>
             <w:sz w:val="28"/>
             <w:szCs w:val="28"/>
@@ -571,6 +598,7 @@
         <w:r>
           <w:rPr>
             <w:rStyle w:val="style29"/>
+            <w:rStyle w:val="style24"/>
             <w:rFonts w:ascii="Times New Roman" w:cs="Times New Roman" w:hAnsi="Times New Roman"/>
             <w:sz w:val="28"/>
             <w:szCs w:val="28"/>
@@ -580,6 +608,7 @@
         <w:r>
           <w:rPr>
             <w:rStyle w:val="style29"/>
+            <w:rStyle w:val="style24"/>
             <w:rFonts w:ascii="Times New Roman" w:cs="Times New Roman" w:hAnsi="Times New Roman"/>
             <w:sz w:val="28"/>
             <w:szCs w:val="28"/>
@@ -590,6 +619,7 @@
         <w:r>
           <w:rPr>
             <w:rStyle w:val="style29"/>
+            <w:rStyle w:val="style24"/>
             <w:rFonts w:ascii="Times New Roman" w:cs="Times New Roman" w:hAnsi="Times New Roman"/>
             <w:sz w:val="28"/>
             <w:szCs w:val="28"/>
@@ -599,6 +629,7 @@
         <w:r>
           <w:rPr>
             <w:rStyle w:val="style29"/>
+            <w:rStyle w:val="style24"/>
             <w:rFonts w:ascii="Times New Roman" w:cs="Times New Roman" w:hAnsi="Times New Roman"/>
             <w:sz w:val="28"/>
             <w:szCs w:val="28"/>
@@ -609,6 +640,7 @@
         <w:r>
           <w:rPr>
             <w:rStyle w:val="style29"/>
+            <w:rStyle w:val="style24"/>
             <w:rFonts w:ascii="Times New Roman" w:cs="Times New Roman" w:hAnsi="Times New Roman"/>
             <w:sz w:val="28"/>
             <w:szCs w:val="28"/>
@@ -618,6 +650,7 @@
         <w:r>
           <w:rPr>
             <w:rStyle w:val="style29"/>
+            <w:rStyle w:val="style24"/>
             <w:rFonts w:ascii="Times New Roman" w:cs="Times New Roman" w:hAnsi="Times New Roman"/>
             <w:sz w:val="28"/>
             <w:szCs w:val="28"/>
@@ -628,6 +661,7 @@
         <w:r>
           <w:rPr>
             <w:rStyle w:val="style29"/>
+            <w:rStyle w:val="style24"/>
             <w:rFonts w:ascii="Times New Roman" w:cs="Times New Roman" w:hAnsi="Times New Roman"/>
             <w:sz w:val="28"/>
             <w:szCs w:val="28"/>
@@ -637,6 +671,7 @@
         <w:r>
           <w:rPr>
             <w:rStyle w:val="style29"/>
+            <w:rStyle w:val="style24"/>
             <w:rFonts w:ascii="Times New Roman" w:cs="Times New Roman" w:hAnsi="Times New Roman"/>
             <w:sz w:val="28"/>
             <w:szCs w:val="28"/>
@@ -647,6 +682,7 @@
         <w:r>
           <w:rPr>
             <w:rStyle w:val="style29"/>
+            <w:rStyle w:val="style24"/>
             <w:rFonts w:ascii="Times New Roman" w:cs="Times New Roman" w:hAnsi="Times New Roman"/>
             <w:sz w:val="28"/>
             <w:szCs w:val="28"/>
@@ -656,6 +692,7 @@
         <w:r>
           <w:rPr>
             <w:rStyle w:val="style29"/>
+            <w:rStyle w:val="style24"/>
             <w:rFonts w:ascii="Times New Roman" w:cs="Times New Roman" w:hAnsi="Times New Roman"/>
             <w:sz w:val="28"/>
             <w:szCs w:val="28"/>
@@ -666,6 +703,7 @@
         <w:r>
           <w:rPr>
             <w:rStyle w:val="style29"/>
+            <w:rStyle w:val="style24"/>
             <w:rFonts w:ascii="Times New Roman" w:cs="Times New Roman" w:hAnsi="Times New Roman"/>
             <w:sz w:val="28"/>
             <w:szCs w:val="28"/>
@@ -675,6 +713,7 @@
         <w:r>
           <w:rPr>
             <w:rStyle w:val="style29"/>
+            <w:rStyle w:val="style24"/>
             <w:rFonts w:ascii="Times New Roman" w:cs="Times New Roman" w:hAnsi="Times New Roman"/>
             <w:sz w:val="28"/>
             <w:szCs w:val="28"/>
@@ -685,6 +724,7 @@
         <w:r>
           <w:rPr>
             <w:rStyle w:val="style29"/>
+            <w:rStyle w:val="style24"/>
             <w:rFonts w:ascii="Times New Roman" w:cs="Times New Roman" w:hAnsi="Times New Roman"/>
             <w:sz w:val="28"/>
             <w:szCs w:val="28"/>
@@ -694,6 +734,7 @@
         <w:r>
           <w:rPr>
             <w:rStyle w:val="style29"/>
+            <w:rStyle w:val="style24"/>
             <w:rFonts w:ascii="Times New Roman" w:cs="Times New Roman" w:hAnsi="Times New Roman"/>
             <w:sz w:val="28"/>
             <w:szCs w:val="28"/>
@@ -730,7 +771,7 @@
     </w:p>
     <w:p>
       <w:pPr>
-        <w:pStyle w:val="style40"/>
+        <w:pStyle w:val="style43"/>
         <w:numPr>
           <w:ilvl w:val="0"/>
           <w:numId w:val="3"/>
@@ -740,6 +781,7 @@
         <w:r>
           <w:rPr>
             <w:rStyle w:val="style29"/>
+            <w:rStyle w:val="style24"/>
             <w:rFonts w:ascii="Times New Roman" w:cs="Times New Roman" w:hAnsi="Times New Roman"/>
             <w:sz w:val="28"/>
             <w:szCs w:val="28"/>
@@ -775,7 +817,7 @@
     </w:p>
     <w:p>
       <w:pPr>
-        <w:pStyle w:val="style40"/>
+        <w:pStyle w:val="style43"/>
         <w:numPr>
           <w:ilvl w:val="0"/>
           <w:numId w:val="3"/>
@@ -785,6 +827,7 @@
         <w:r>
           <w:rPr>
             <w:rStyle w:val="style29"/>
+            <w:rStyle w:val="style24"/>
             <w:rFonts w:ascii="Times New Roman" w:cs="Times New Roman" w:hAnsi="Times New Roman"/>
             <w:sz w:val="28"/>
             <w:szCs w:val="28"/>
@@ -805,7 +848,7 @@
     </w:p>
     <w:p>
       <w:pPr>
-        <w:pStyle w:val="style40"/>
+        <w:pStyle w:val="style43"/>
         <w:numPr>
           <w:ilvl w:val="0"/>
           <w:numId w:val="3"/>
@@ -815,6 +858,7 @@
         <w:r>
           <w:rPr>
             <w:rStyle w:val="style29"/>
+            <w:rStyle w:val="style24"/>
             <w:rFonts w:ascii="Times New Roman" w:cs="Times New Roman" w:hAnsi="Times New Roman"/>
             <w:sz w:val="28"/>
             <w:szCs w:val="28"/>
@@ -835,7 +879,7 @@
     </w:p>
     <w:p>
       <w:pPr>
-        <w:pStyle w:val="style40"/>
+        <w:pStyle w:val="style43"/>
         <w:numPr>
           <w:ilvl w:val="0"/>
           <w:numId w:val="3"/>
@@ -845,6 +889,7 @@
         <w:r>
           <w:rPr>
             <w:rStyle w:val="style29"/>
+            <w:rStyle w:val="style24"/>
             <w:rFonts w:ascii="Times New Roman" w:cs="Times New Roman" w:hAnsi="Times New Roman"/>
             <w:sz w:val="28"/>
             <w:szCs w:val="28"/>
@@ -865,15 +910,10 @@
     </w:p>
     <w:p>
       <w:pPr>
-        <w:pStyle w:val="style40"/>
-      </w:pPr>
-      <w:r>
-        <w:rPr>
-          <w:rFonts w:ascii="Times New Roman" w:cs="Times New Roman" w:hAnsi="Times New Roman"/>
-          <w:sz w:val="28"/>
-          <w:szCs w:val="28"/>
-          <w:lang w:val="en-US"/>
-        </w:rPr>
+        <w:pStyle w:val="style43"/>
+      </w:pPr>
+      <w:r>
+        <w:rPr/>
       </w:r>
     </w:p>
     <w:p>
@@ -950,11 +990,7 @@
         <w:pStyle w:val="style0"/>
       </w:pPr>
       <w:r>
-        <w:rPr>
-          <w:rFonts w:ascii="Times New Roman" w:cs="Times New Roman" w:hAnsi="Times New Roman"/>
-          <w:sz w:val="28"/>
-          <w:szCs w:val="28"/>
-        </w:rPr>
+        <w:rPr/>
       </w:r>
     </w:p>
     <w:p>
@@ -962,12 +998,7 @@
         <w:pStyle w:val="style0"/>
       </w:pPr>
       <w:r>
-        <w:rPr>
-          <w:rFonts w:ascii="Times New Roman" w:cs="Times New Roman" w:hAnsi="Times New Roman"/>
-          <w:vanish/>
-          <w:sz w:val="28"/>
-          <w:szCs w:val="28"/>
-        </w:rPr>
+        <w:rPr/>
       </w:r>
     </w:p>
     <w:p>
@@ -975,16 +1006,14 @@
         <w:pStyle w:val="style0"/>
       </w:pPr>
       <w:r>
-        <w:rPr>
-          <w:rFonts w:ascii="Times New Roman" w:cs="Times New Roman" w:hAnsi="Times New Roman"/>
-          <w:sz w:val="28"/>
-          <w:szCs w:val="28"/>
-        </w:rPr>
-      </w:r>
-    </w:p>
-    <w:p>
-      <w:pPr>
-        <w:pStyle w:val="style40"/>
+        <w:rPr/>
+      </w:r>
+    </w:p>
+    <w:p>
+      <w:pPr>
+        <w:pStyle w:val="style43"/>
+        <w:spacing w:after="200" w:before="0"/>
+        <w:ind w:hanging="0" w:left="720" w:right="0"/>
       </w:pPr>
       <w:r>
         <w:rPr/>
@@ -997,7 +1026,7 @@
       <w:pgNumType w:fmt="decimal"/>
       <w:formProt w:val="false"/>
       <w:textDirection w:val="lrTb"/>
-      <w:docGrid w:charSpace="4096" w:linePitch="360" w:type="default"/>
+      <w:docGrid w:charSpace="8192" w:linePitch="360" w:type="default"/>
     </w:sectPr>
   </w:body>
 </w:document>
@@ -1484,7 +1513,7 @@
     </w:pPr>
     <w:rPr>
       <w:rFonts w:ascii="Calibri" w:cs="Calibri" w:eastAsia="SimSun" w:hAnsi="Calibri"/>
-      <w:color w:val="auto"/>
+      <w:color w:val="00000A"/>
       <w:sz w:val="22"/>
       <w:szCs w:val="22"/>
       <w:lang w:bidi="ar-SA" w:eastAsia="en-US" w:val="ru-RU"/>
@@ -1493,11 +1522,16 @@
   <w:style w:styleId="style1" w:type="paragraph">
     <w:name w:val="Heading 1"/>
     <w:basedOn w:val="style0"/>
-    <w:next w:val="style31"/>
+    <w:next w:val="style34"/>
     <w:pPr>
       <w:keepNext/>
+      <w:numPr>
+        <w:ilvl w:val="0"/>
+        <w:numId w:val="1"/>
+      </w:numPr>
       <w:spacing w:after="60" w:before="240" w:line="100" w:lineRule="atLeast"/>
       <w:jc w:val="center"/>
+      <w:outlineLvl w:val="0"/>
     </w:pPr>
     <w:rPr>
       <w:rFonts w:ascii="Arial" w:cs="Arial" w:eastAsia="Times New Roman" w:hAnsi="Arial"/>
@@ -1511,7 +1545,7 @@
   <w:style w:styleId="style2" w:type="paragraph">
     <w:name w:val="Heading 2"/>
     <w:basedOn w:val="style0"/>
-    <w:next w:val="style31"/>
+    <w:next w:val="style34"/>
     <w:pPr>
       <w:keepNext/>
       <w:numPr>
@@ -1535,7 +1569,7 @@
   <w:style w:styleId="style3" w:type="paragraph">
     <w:name w:val="Heading 3"/>
     <w:basedOn w:val="style0"/>
-    <w:next w:val="style31"/>
+    <w:next w:val="style34"/>
     <w:pPr>
       <w:keepNext/>
       <w:numPr>
@@ -1557,7 +1591,7 @@
   <w:style w:styleId="style4" w:type="paragraph">
     <w:name w:val="Heading 4"/>
     <w:basedOn w:val="style0"/>
-    <w:next w:val="style31"/>
+    <w:next w:val="style34"/>
     <w:pPr>
       <w:keepNext/>
       <w:numPr>
@@ -1579,7 +1613,7 @@
   <w:style w:styleId="style5" w:type="paragraph">
     <w:name w:val="Heading 5"/>
     <w:basedOn w:val="style0"/>
-    <w:next w:val="style31"/>
+    <w:next w:val="style34"/>
     <w:pPr>
       <w:numPr>
         <w:ilvl w:val="4"/>
@@ -1602,7 +1636,7 @@
   <w:style w:styleId="style6" w:type="paragraph">
     <w:name w:val="Heading 6"/>
     <w:basedOn w:val="style0"/>
-    <w:next w:val="style31"/>
+    <w:next w:val="style34"/>
     <w:pPr>
       <w:numPr>
         <w:ilvl w:val="5"/>
@@ -1621,7 +1655,7 @@
   <w:style w:styleId="style7" w:type="paragraph">
     <w:name w:val="Heading 7"/>
     <w:basedOn w:val="style0"/>
-    <w:next w:val="style31"/>
+    <w:next w:val="style34"/>
     <w:pPr>
       <w:numPr>
         <w:ilvl w:val="6"/>
@@ -1793,10 +1827,31 @@
       <w:lang w:bidi="en-US" w:eastAsia="en-US" w:val="en-US"/>
     </w:rPr>
   </w:style>
-  <w:style w:styleId="style30" w:type="paragraph">
+  <w:style w:styleId="style30" w:type="character">
+    <w:name w:val="ListLabel 2"/>
+    <w:next w:val="style30"/>
+    <w:rPr>
+      <w:rFonts w:cs="Symbol"/>
+    </w:rPr>
+  </w:style>
+  <w:style w:styleId="style31" w:type="character">
+    <w:name w:val="ListLabel 3"/>
+    <w:next w:val="style31"/>
+    <w:rPr>
+      <w:rFonts w:cs="Courier New"/>
+    </w:rPr>
+  </w:style>
+  <w:style w:styleId="style32" w:type="character">
+    <w:name w:val="ListLabel 4"/>
+    <w:next w:val="style32"/>
+    <w:rPr>
+      <w:rFonts w:cs="Wingdings"/>
+    </w:rPr>
+  </w:style>
+  <w:style w:styleId="style33" w:type="paragraph">
     <w:name w:val="Heading"/>
     <w:basedOn w:val="style0"/>
-    <w:next w:val="style31"/>
+    <w:next w:val="style34"/>
     <w:pPr>
       <w:keepNext/>
       <w:spacing w:after="120" w:before="240"/>
@@ -1807,28 +1862,28 @@
       <w:szCs w:val="28"/>
     </w:rPr>
   </w:style>
-  <w:style w:styleId="style31" w:type="paragraph">
+  <w:style w:styleId="style34" w:type="paragraph">
     <w:name w:val="Text body"/>
     <w:basedOn w:val="style0"/>
-    <w:next w:val="style31"/>
+    <w:next w:val="style34"/>
     <w:pPr>
       <w:spacing w:after="120" w:before="0"/>
     </w:pPr>
     <w:rPr/>
   </w:style>
-  <w:style w:styleId="style32" w:type="paragraph">
+  <w:style w:styleId="style35" w:type="paragraph">
     <w:name w:val="List"/>
-    <w:basedOn w:val="style31"/>
-    <w:next w:val="style32"/>
+    <w:basedOn w:val="style34"/>
+    <w:next w:val="style35"/>
     <w:pPr/>
     <w:rPr>
       <w:rFonts w:cs="Mangal"/>
     </w:rPr>
   </w:style>
-  <w:style w:styleId="style33" w:type="paragraph">
+  <w:style w:styleId="style36" w:type="paragraph">
     <w:name w:val="Caption"/>
     <w:basedOn w:val="style0"/>
-    <w:next w:val="style33"/>
+    <w:next w:val="style36"/>
     <w:pPr>
       <w:suppressLineNumbers/>
       <w:spacing w:after="120" w:before="120"/>
@@ -1841,10 +1896,10 @@
       <w:szCs w:val="24"/>
     </w:rPr>
   </w:style>
-  <w:style w:styleId="style34" w:type="paragraph">
+  <w:style w:styleId="style37" w:type="paragraph">
     <w:name w:val="Index"/>
     <w:basedOn w:val="style0"/>
-    <w:next w:val="style34"/>
+    <w:next w:val="style37"/>
     <w:pPr>
       <w:suppressLineNumbers/>
     </w:pPr>
@@ -1852,10 +1907,10 @@
       <w:rFonts w:cs="Mangal"/>
     </w:rPr>
   </w:style>
-  <w:style w:styleId="style35" w:type="paragraph">
+  <w:style w:styleId="style38" w:type="paragraph">
     <w:name w:val="Contents 1"/>
     <w:basedOn w:val="style0"/>
-    <w:next w:val="style35"/>
+    <w:next w:val="style38"/>
     <w:pPr>
       <w:tabs>
         <w:tab w:leader="dot" w:pos="9344" w:val="right"/>
@@ -1872,13 +1927,13 @@
       <w:lang w:eastAsia="ru-RU"/>
     </w:rPr>
   </w:style>
-  <w:style w:styleId="style36" w:type="paragraph">
+  <w:style w:styleId="style39" w:type="paragraph">
     <w:name w:val="Contents 2"/>
     <w:basedOn w:val="style0"/>
-    <w:next w:val="style36"/>
+    <w:next w:val="style39"/>
     <w:pPr>
       <w:tabs>
-        <w:tab w:leader="dot" w:pos="9584" w:val="right"/>
+        <w:tab w:leader="dot" w:pos="9824" w:val="right"/>
       </w:tabs>
       <w:spacing w:after="0" w:before="0" w:line="100" w:lineRule="atLeast"/>
       <w:ind w:hanging="0" w:left="240" w:right="0"/>
@@ -1891,13 +1946,13 @@
       <w:lang w:eastAsia="ru-RU"/>
     </w:rPr>
   </w:style>
-  <w:style w:styleId="style37" w:type="paragraph">
+  <w:style w:styleId="style40" w:type="paragraph">
     <w:name w:val="Contents 3"/>
     <w:basedOn w:val="style0"/>
-    <w:next w:val="style37"/>
+    <w:next w:val="style40"/>
     <w:pPr>
       <w:tabs>
-        <w:tab w:leader="dot" w:pos="9824" w:val="right"/>
+        <w:tab w:leader="dot" w:pos="10304" w:val="right"/>
       </w:tabs>
       <w:spacing w:after="0" w:before="0" w:line="100" w:lineRule="atLeast"/>
       <w:ind w:hanging="0" w:left="480" w:right="0"/>
@@ -1911,10 +1966,10 @@
       <w:lang w:eastAsia="ru-RU"/>
     </w:rPr>
   </w:style>
-  <w:style w:styleId="style38" w:type="paragraph">
+  <w:style w:styleId="style41" w:type="paragraph">
     <w:name w:val="Subtitle"/>
     <w:basedOn w:val="style0"/>
-    <w:next w:val="style31"/>
+    <w:next w:val="style34"/>
     <w:pPr>
       <w:spacing w:after="0" w:before="0" w:line="360" w:lineRule="auto"/>
       <w:jc w:val="center"/>
@@ -1928,14 +1983,16 @@
       <w:lang w:eastAsia="ru-RU"/>
     </w:rPr>
   </w:style>
-  <w:style w:styleId="style39" w:type="paragraph">
+  <w:style w:styleId="style42" w:type="paragraph">
     <w:name w:val="Contents Heading"/>
     <w:basedOn w:val="style1"/>
-    <w:next w:val="style39"/>
+    <w:next w:val="style42"/>
     <w:pPr>
       <w:keepLines/>
       <w:suppressLineNumbers/>
       <w:spacing w:after="0" w:before="480" w:line="276" w:lineRule="auto"/>
+      <w:ind w:hanging="0" w:left="0" w:right="0"/>
+      <w:outlineLvl w:val="9"/>
     </w:pPr>
     <w:rPr>
       <w:rFonts w:ascii="Times New Roman" w:cs="" w:hAnsi="Times New Roman"/>
@@ -1946,19 +2003,19 @@
       <w:lang w:eastAsia="ja-JP" w:val="en-US"/>
     </w:rPr>
   </w:style>
-  <w:style w:styleId="style40" w:type="paragraph">
+  <w:style w:styleId="style43" w:type="paragraph">
     <w:name w:val="List Paragraph"/>
     <w:basedOn w:val="style0"/>
-    <w:next w:val="style40"/>
+    <w:next w:val="style43"/>
     <w:pPr>
       <w:ind w:hanging="0" w:left="720" w:right="0"/>
     </w:pPr>
     <w:rPr/>
   </w:style>
-  <w:style w:styleId="style41" w:type="paragraph">
+  <w:style w:styleId="style44" w:type="paragraph">
     <w:name w:val="Header"/>
     <w:basedOn w:val="style0"/>
-    <w:next w:val="style41"/>
+    <w:next w:val="style44"/>
     <w:pPr>
       <w:suppressLineNumbers/>
       <w:tabs>
@@ -1969,10 +2026,10 @@
     </w:pPr>
     <w:rPr/>
   </w:style>
-  <w:style w:styleId="style42" w:type="paragraph">
+  <w:style w:styleId="style45" w:type="paragraph">
     <w:name w:val="Footer"/>
     <w:basedOn w:val="style0"/>
-    <w:next w:val="style42"/>
+    <w:next w:val="style45"/>
     <w:pPr>
       <w:suppressLineNumbers/>
       <w:tabs>
